--- a/Relatório_SQL_V2.docx
+++ b/Relatório_SQL_V2.docx
@@ -277,8 +277,6 @@
       <w:r>
         <w:t xml:space="preserve"> - escoamento de Stock e análise das duas cidades potencialmente mais adequadas para abertura de lojas físicas.</w:t>
       </w:r>
-      <w:bookmarkStart w:id="1" w:name="_GoBack"/>
-      <w:bookmarkEnd w:id="1"/>
     </w:p>
     <w:p>
       <w:pPr>
@@ -4019,7 +4017,13 @@
         <w:jc w:val="both"/>
       </w:pPr>
       <w:r>
-        <w:t xml:space="preserve">Estes campos são então atualizados de cordo com o caso de negócio atribuído à </w:t>
+        <w:t xml:space="preserve">Estes campos são então atualizados de </w:t>
+      </w:r>
+      <w:r>
+        <w:t>a</w:t>
+      </w:r>
+      <w:r>
+        <w:t xml:space="preserve">cordo com o caso de negócio atribuído à </w:t>
       </w:r>
       <w:proofErr w:type="spellStart"/>
       <w:r>
@@ -4037,14 +4041,58 @@
       <w:r>
         <w:t>.</w:t>
       </w:r>
-    </w:p>
-    <w:p>
-      <w:pPr>
-        <w:rPr>
-          <w:lang w:val="en-US"/>
-        </w:rPr>
-      </w:pPr>
-    </w:p>
+      <w:r>
+        <w:t xml:space="preserve"> Abaixo as </w:t>
+      </w:r>
+      <w:proofErr w:type="spellStart"/>
+      <w:r>
+        <w:t>stored</w:t>
+      </w:r>
+      <w:proofErr w:type="spellEnd"/>
+      <w:r>
+        <w:t xml:space="preserve"> </w:t>
+      </w:r>
+      <w:proofErr w:type="spellStart"/>
+      <w:r>
+        <w:t>procedures</w:t>
+      </w:r>
+      <w:proofErr w:type="spellEnd"/>
+      <w:r>
+        <w:t xml:space="preserve"> desenvolvidas:</w:t>
+      </w:r>
+    </w:p>
+    <w:p>
+      <w:pPr>
+        <w:jc w:val="both"/>
+      </w:pPr>
+    </w:p>
+    <w:p>
+      <w:pPr>
+        <w:pStyle w:val="PargrafodaLista"/>
+        <w:numPr>
+          <w:ilvl w:val="0"/>
+          <w:numId w:val="21"/>
+        </w:numPr>
+        <w:rPr>
+          <w:u w:val="single"/>
+        </w:rPr>
+      </w:pPr>
+      <w:r>
+        <w:rPr>
+          <w:u w:val="single"/>
+        </w:rPr>
+        <w:t>uspAddProductToAuction</w:t>
+      </w:r>
+    </w:p>
+    <w:p>
+      <w:pPr>
+        <w:jc w:val="both"/>
+      </w:pPr>
+      <w:r>
+        <w:t>Permite adicionar um produto a leilão.</w:t>
+      </w:r>
+    </w:p>
+    <w:p/>
     <w:p>
       <w:pPr>
         <w:pBdr>
@@ -7414,31 +7462,62 @@
         </w:rPr>
         <w:t>].[</w:t>
       </w:r>
-      <w:proofErr w:type="spellStart"/>
       <w:proofErr w:type="gramEnd"/>
       <w:r>
         <w:rPr>
           <w:rFonts w:ascii="Courier New" w:hAnsi="Courier New" w:cs="Courier New"/>
           <w:sz w:val="18"/>
         </w:rPr>
-        <w:t>uspAddProductToAuction</w:t>
-      </w:r>
-      <w:proofErr w:type="spellEnd"/>
-      <w:r>
-        <w:rPr>
-          <w:rFonts w:ascii="Courier New" w:hAnsi="Courier New" w:cs="Courier New"/>
-          <w:sz w:val="18"/>
-        </w:rPr>
-        <w:t>] 59915;</w:t>
-      </w:r>
-    </w:p>
-    <w:p>
-      <w:pPr>
-        <w:rPr>
-          <w:lang w:val="en-US"/>
-        </w:rPr>
-      </w:pPr>
-    </w:p>
+        <w:t>uspAddProductToAuction] 59915;</w:t>
+      </w:r>
+    </w:p>
+    <w:p>
+      <w:pPr>
+        <w:pStyle w:val="PargrafodaLista"/>
+        <w:ind w:left="360"/>
+        <w:rPr>
+          <w:u w:val="single"/>
+        </w:rPr>
+      </w:pPr>
+    </w:p>
+    <w:p>
+      <w:pPr>
+        <w:pStyle w:val="PargrafodaLista"/>
+        <w:numPr>
+          <w:ilvl w:val="0"/>
+          <w:numId w:val="21"/>
+        </w:numPr>
+        <w:rPr>
+          <w:u w:val="single"/>
+        </w:rPr>
+      </w:pPr>
+      <w:proofErr w:type="spellStart"/>
+      <w:r>
+        <w:rPr>
+          <w:u w:val="single"/>
+        </w:rPr>
+        <w:t>usp</w:t>
+      </w:r>
+      <w:r>
+        <w:rPr>
+          <w:u w:val="single"/>
+        </w:rPr>
+        <w:t>ListBidPurchaseHistory</w:t>
+      </w:r>
+      <w:proofErr w:type="spellEnd"/>
+    </w:p>
+    <w:p>
+      <w:pPr>
+        <w:jc w:val="both"/>
+      </w:pPr>
+      <w:r>
+        <w:t xml:space="preserve">Devolve todos os produtos que um cliente comprou por leilão, num determinado período, e apresenta o estado </w:t>
+      </w:r>
+      <w:r>
+        <w:t>da encomenda.</w:t>
+      </w:r>
+    </w:p>
+    <w:p/>
     <w:p>
       <w:pPr>
         <w:pBdr>
@@ -7781,6 +7860,7 @@
           <w:sz w:val="18"/>
           <w:lang w:val="en-US"/>
         </w:rPr>
+        <w:lastRenderedPageBreak/>
         <w:t xml:space="preserve">and </w:t>
       </w:r>
       <w:proofErr w:type="spellStart"/>
@@ -7923,6 +8003,46 @@
     </w:p>
     <w:p>
       <w:pPr>
+        <w:pStyle w:val="PargrafodaLista"/>
+        <w:numPr>
+          <w:ilvl w:val="0"/>
+          <w:numId w:val="21"/>
+        </w:numPr>
+        <w:rPr>
+          <w:u w:val="single"/>
+        </w:rPr>
+      </w:pPr>
+      <w:proofErr w:type="spellStart"/>
+      <w:r>
+        <w:rPr>
+          <w:u w:val="single"/>
+        </w:rPr>
+        <w:t>uspListBidsOffersHistory</w:t>
+      </w:r>
+      <w:proofErr w:type="spellEnd"/>
+    </w:p>
+    <w:p>
+      <w:pPr>
+        <w:jc w:val="both"/>
+      </w:pPr>
+      <w:r>
+        <w:t>Devolve o histórico de l</w:t>
+      </w:r>
+      <w:r>
+        <w:t xml:space="preserve">icitações de um produto para um determinado intervalo. A </w:t>
+      </w:r>
+      <w:proofErr w:type="spellStart"/>
+      <w:r>
+        <w:t>flag</w:t>
+      </w:r>
+      <w:proofErr w:type="spellEnd"/>
+      <w:r>
+        <w:t xml:space="preserve"> Active deverá controlar se os produtos devolvidos são só produtos leiloados ou também produtos comprados.</w:t>
+      </w:r>
+    </w:p>
+    <w:p/>
+    <w:p>
+      <w:pPr>
         <w:pBdr>
           <w:top w:val="single" w:sz="4" w:space="1" w:color="auto"/>
           <w:left w:val="single" w:sz="4" w:space="4" w:color="auto"/>
@@ -8486,6 +8606,49 @@
     </w:p>
     <w:p>
       <w:pPr>
+        <w:pStyle w:val="PargrafodaLista"/>
+        <w:numPr>
+          <w:ilvl w:val="0"/>
+          <w:numId w:val="21"/>
+        </w:numPr>
+        <w:rPr>
+          <w:lang w:val="en-US"/>
+        </w:rPr>
+      </w:pPr>
+      <w:proofErr w:type="spellStart"/>
+      <w:r>
+        <w:rPr>
+          <w:u w:val="single"/>
+        </w:rPr>
+        <w:t>usp</w:t>
+      </w:r>
+      <w:r>
+        <w:rPr>
+          <w:u w:val="single"/>
+        </w:rPr>
+        <w:t>RemoveProductFromAuction</w:t>
+      </w:r>
+      <w:proofErr w:type="spellEnd"/>
+    </w:p>
+    <w:p>
+      <w:r>
+        <w:t>Retira o produto de u</w:t>
+      </w:r>
+      <w:r>
+        <w:t xml:space="preserve">m leilão, mesmo que </w:t>
+      </w:r>
+      <w:proofErr w:type="spellStart"/>
+      <w:r>
+        <w:t>hava</w:t>
+      </w:r>
+      <w:proofErr w:type="spellEnd"/>
+      <w:r>
+        <w:t xml:space="preserve"> licitações sobre o mesmo.</w:t>
+      </w:r>
+    </w:p>
+    <w:p/>
+    <w:p>
+      <w:pPr>
         <w:pBdr>
           <w:top w:val="single" w:sz="4" w:space="1" w:color="auto"/>
           <w:left w:val="single" w:sz="4" w:space="4" w:color="auto"/>
@@ -9677,6 +9840,122 @@
     </w:p>
     <w:p>
       <w:pPr>
+        <w:pStyle w:val="PargrafodaLista"/>
+        <w:numPr>
+          <w:ilvl w:val="0"/>
+          <w:numId w:val="21"/>
+        </w:numPr>
+        <w:rPr>
+          <w:lang w:val="en-US"/>
+        </w:rPr>
+      </w:pPr>
+      <w:proofErr w:type="spellStart"/>
+      <w:r>
+        <w:rPr>
+          <w:u w:val="single"/>
+        </w:rPr>
+        <w:t>usp</w:t>
+      </w:r>
+      <w:r>
+        <w:rPr>
+          <w:u w:val="single"/>
+        </w:rPr>
+        <w:t>SearchForAuctionBasedOnProductName</w:t>
+      </w:r>
+      <w:proofErr w:type="spellEnd"/>
+    </w:p>
+    <w:p>
+      <w:pPr>
+        <w:jc w:val="both"/>
+      </w:pPr>
+      <w:r>
+        <w:t>Permite procur</w:t>
+      </w:r>
+      <w:r>
+        <w:t>a</w:t>
+      </w:r>
+      <w:r>
+        <w:t>r um produto l</w:t>
+      </w:r>
+      <w:r>
+        <w:t xml:space="preserve">icitado na base de dados, com opção de </w:t>
+      </w:r>
+      <w:proofErr w:type="spellStart"/>
+      <w:r>
+        <w:t>paginamento</w:t>
+      </w:r>
+      <w:proofErr w:type="spellEnd"/>
+      <w:r>
+        <w:t xml:space="preserve"> controlada pelos campos </w:t>
+      </w:r>
+      <w:proofErr w:type="spellStart"/>
+      <w:r>
+        <w:rPr>
+          <w:i/>
+        </w:rPr>
+        <w:t>Starting</w:t>
+      </w:r>
+      <w:proofErr w:type="spellEnd"/>
+      <w:r>
+        <w:rPr>
+          <w:i/>
+        </w:rPr>
+        <w:t xml:space="preserve"> Of</w:t>
+      </w:r>
+      <w:bookmarkStart w:id="1" w:name="_GoBack"/>
+      <w:bookmarkEnd w:id="1"/>
+      <w:r>
+        <w:rPr>
+          <w:i/>
+        </w:rPr>
+        <w:t>fset</w:t>
+      </w:r>
+      <w:r>
+        <w:t xml:space="preserve"> e </w:t>
+      </w:r>
+      <w:proofErr w:type="spellStart"/>
+      <w:r>
+        <w:rPr>
+          <w:i/>
+        </w:rPr>
+        <w:t>Number</w:t>
+      </w:r>
+      <w:proofErr w:type="spellEnd"/>
+      <w:r>
+        <w:rPr>
+          <w:i/>
+        </w:rPr>
+        <w:t xml:space="preserve"> </w:t>
+      </w:r>
+      <w:proofErr w:type="spellStart"/>
+      <w:r>
+        <w:rPr>
+          <w:i/>
+        </w:rPr>
+        <w:t>of</w:t>
+      </w:r>
+      <w:proofErr w:type="spellEnd"/>
+      <w:r>
+        <w:rPr>
+          <w:i/>
+        </w:rPr>
+        <w:t xml:space="preserve"> </w:t>
+      </w:r>
+      <w:proofErr w:type="spellStart"/>
+      <w:r>
+        <w:rPr>
+          <w:i/>
+        </w:rPr>
+        <w:t>Rows</w:t>
+      </w:r>
+      <w:proofErr w:type="spellEnd"/>
+      <w:r>
+        <w:t>.</w:t>
+      </w:r>
+    </w:p>
+    <w:p/>
+    <w:p>
+      <w:pPr>
         <w:pBdr>
           <w:top w:val="single" w:sz="4" w:space="1" w:color="auto"/>
           <w:left w:val="single" w:sz="4" w:space="4" w:color="auto"/>
@@ -10559,10 +10838,49 @@
     <w:p>
       <w:pPr>
         <w:rPr>
-          <w:lang w:val="en-US"/>
-        </w:rPr>
-      </w:pPr>
-    </w:p>
+          <w:u w:val="single"/>
+          <w:lang w:val="en-US"/>
+        </w:rPr>
+      </w:pPr>
+    </w:p>
+    <w:p>
+      <w:pPr>
+        <w:pStyle w:val="PargrafodaLista"/>
+        <w:numPr>
+          <w:ilvl w:val="0"/>
+          <w:numId w:val="21"/>
+        </w:numPr>
+        <w:rPr>
+          <w:u w:val="single"/>
+          <w:lang w:val="en-US"/>
+        </w:rPr>
+      </w:pPr>
+      <w:proofErr w:type="spellStart"/>
+      <w:r>
+        <w:rPr>
+          <w:u w:val="single"/>
+          <w:lang w:val="en-US"/>
+        </w:rPr>
+        <w:t>U</w:t>
+      </w:r>
+      <w:r>
+        <w:rPr>
+          <w:u w:val="single"/>
+          <w:lang w:val="en-US"/>
+        </w:rPr>
+        <w:t>spTryBidProduct</w:t>
+      </w:r>
+      <w:proofErr w:type="spellEnd"/>
+    </w:p>
+    <w:p>
+      <w:r>
+        <w:t xml:space="preserve">Adiciona licitação </w:t>
+      </w:r>
+      <w:r>
+        <w:t>de um cliente a um produto.</w:t>
+      </w:r>
+    </w:p>
+    <w:p/>
     <w:p>
       <w:pPr>
         <w:pBdr>
@@ -10575,14 +10893,12 @@
         <w:rPr>
           <w:rFonts w:ascii="Courier New" w:hAnsi="Courier New" w:cs="Courier New"/>
           <w:sz w:val="18"/>
-          <w:lang w:val="en-US"/>
-        </w:rPr>
-      </w:pPr>
-      <w:r>
-        <w:rPr>
-          <w:rFonts w:ascii="Courier New" w:hAnsi="Courier New" w:cs="Courier New"/>
-          <w:sz w:val="18"/>
-          <w:lang w:val="en-US"/>
+        </w:rPr>
+      </w:pPr>
+      <w:r>
+        <w:rPr>
+          <w:rFonts w:ascii="Courier New" w:hAnsi="Courier New" w:cs="Courier New"/>
+          <w:sz w:val="18"/>
         </w:rPr>
         <w:t xml:space="preserve">CREATE PROCEDURE </w:t>
       </w:r>
@@ -10591,7 +10907,6 @@
         <w:rPr>
           <w:rFonts w:ascii="Courier New" w:hAnsi="Courier New" w:cs="Courier New"/>
           <w:sz w:val="18"/>
-          <w:lang w:val="en-US"/>
         </w:rPr>
         <w:t>uspTryBidProduct</w:t>
       </w:r>
@@ -10600,7 +10915,6 @@
         <w:rPr>
           <w:rFonts w:ascii="Courier New" w:hAnsi="Courier New" w:cs="Courier New"/>
           <w:sz w:val="18"/>
-          <w:lang w:val="en-US"/>
         </w:rPr>
         <w:t xml:space="preserve"> (</w:t>
       </w:r>
@@ -10624,9 +10938,15 @@
         <w:rPr>
           <w:rFonts w:ascii="Courier New" w:hAnsi="Courier New" w:cs="Courier New"/>
           <w:sz w:val="18"/>
-          <w:lang w:val="en-US"/>
-        </w:rPr>
-        <w:tab/>
+        </w:rPr>
+        <w:tab/>
+      </w:r>
+      <w:r>
+        <w:rPr>
+          <w:rFonts w:ascii="Courier New" w:hAnsi="Courier New" w:cs="Courier New"/>
+          <w:sz w:val="18"/>
+          <w:lang w:val="en-US"/>
+        </w:rPr>
         <w:t>--@</w:t>
       </w:r>
       <w:proofErr w:type="spellStart"/>
@@ -11409,6 +11729,7 @@
           <w:sz w:val="18"/>
           <w:lang w:val="en-US"/>
         </w:rPr>
+        <w:lastRenderedPageBreak/>
         <w:t xml:space="preserve">WHERE </w:t>
       </w:r>
       <w:proofErr w:type="spellStart"/>
@@ -12625,7 +12946,6 @@
           <w:sz w:val="18"/>
           <w:lang w:val="en-US"/>
         </w:rPr>
-        <w:lastRenderedPageBreak/>
         <w:tab/>
         <w:t>BEGIN</w:t>
       </w:r>
@@ -15299,6 +15619,7 @@
         <w:jc w:val="both"/>
       </w:pPr>
       <w:r>
+        <w:lastRenderedPageBreak/>
         <w:t>Por esse motivo, serão excluídas as cidades dos 30 melhores clientes a quem a organização faz revenda.</w:t>
       </w:r>
     </w:p>
@@ -16464,7 +16785,6 @@
           <w:sz w:val="18"/>
           <w:lang w:val="en-US"/>
         </w:rPr>
-        <w:lastRenderedPageBreak/>
         <w:t>)</w:t>
       </w:r>
     </w:p>
@@ -18176,6 +18496,119 @@
     </w:lvl>
   </w:abstractNum>
   <w:abstractNum w:abstractNumId="13" w15:restartNumberingAfterBreak="0">
+    <w:nsid w:val="4E4572E1"/>
+    <w:multiLevelType w:val="hybridMultilevel"/>
+    <w:tmpl w:val="5FB89880"/>
+    <w:lvl w:ilvl="0" w:tplc="08160001">
+      <w:start w:val="1"/>
+      <w:numFmt w:val="bullet"/>
+      <w:lvlText w:val=""/>
+      <w:lvlJc w:val="left"/>
+      <w:pPr>
+        <w:ind w:left="360" w:hanging="360"/>
+      </w:pPr>
+      <w:rPr>
+        <w:rFonts w:ascii="Symbol" w:hAnsi="Symbol" w:hint="default"/>
+      </w:rPr>
+    </w:lvl>
+    <w:lvl w:ilvl="1" w:tplc="08160003" w:tentative="1">
+      <w:start w:val="1"/>
+      <w:numFmt w:val="bullet"/>
+      <w:lvlText w:val="o"/>
+      <w:lvlJc w:val="left"/>
+      <w:pPr>
+        <w:ind w:left="1080" w:hanging="360"/>
+      </w:pPr>
+      <w:rPr>
+        <w:rFonts w:ascii="Courier New" w:hAnsi="Courier New" w:cs="Courier New" w:hint="default"/>
+      </w:rPr>
+    </w:lvl>
+    <w:lvl w:ilvl="2" w:tplc="08160005" w:tentative="1">
+      <w:start w:val="1"/>
+      <w:numFmt w:val="bullet"/>
+      <w:lvlText w:val=""/>
+      <w:lvlJc w:val="left"/>
+      <w:pPr>
+        <w:ind w:left="1800" w:hanging="360"/>
+      </w:pPr>
+      <w:rPr>
+        <w:rFonts w:ascii="Wingdings" w:hAnsi="Wingdings" w:hint="default"/>
+      </w:rPr>
+    </w:lvl>
+    <w:lvl w:ilvl="3" w:tplc="08160001" w:tentative="1">
+      <w:start w:val="1"/>
+      <w:numFmt w:val="bullet"/>
+      <w:lvlText w:val=""/>
+      <w:lvlJc w:val="left"/>
+      <w:pPr>
+        <w:ind w:left="2520" w:hanging="360"/>
+      </w:pPr>
+      <w:rPr>
+        <w:rFonts w:ascii="Symbol" w:hAnsi="Symbol" w:hint="default"/>
+      </w:rPr>
+    </w:lvl>
+    <w:lvl w:ilvl="4" w:tplc="08160003" w:tentative="1">
+      <w:start w:val="1"/>
+      <w:numFmt w:val="bullet"/>
+      <w:lvlText w:val="o"/>
+      <w:lvlJc w:val="left"/>
+      <w:pPr>
+        <w:ind w:left="3240" w:hanging="360"/>
+      </w:pPr>
+      <w:rPr>
+        <w:rFonts w:ascii="Courier New" w:hAnsi="Courier New" w:cs="Courier New" w:hint="default"/>
+      </w:rPr>
+    </w:lvl>
+    <w:lvl w:ilvl="5" w:tplc="08160005" w:tentative="1">
+      <w:start w:val="1"/>
+      <w:numFmt w:val="bullet"/>
+      <w:lvlText w:val=""/>
+      <w:lvlJc w:val="left"/>
+      <w:pPr>
+        <w:ind w:left="3960" w:hanging="360"/>
+      </w:pPr>
+      <w:rPr>
+        <w:rFonts w:ascii="Wingdings" w:hAnsi="Wingdings" w:hint="default"/>
+      </w:rPr>
+    </w:lvl>
+    <w:lvl w:ilvl="6" w:tplc="08160001" w:tentative="1">
+      <w:start w:val="1"/>
+      <w:numFmt w:val="bullet"/>
+      <w:lvlText w:val=""/>
+      <w:lvlJc w:val="left"/>
+      <w:pPr>
+        <w:ind w:left="4680" w:hanging="360"/>
+      </w:pPr>
+      <w:rPr>
+        <w:rFonts w:ascii="Symbol" w:hAnsi="Symbol" w:hint="default"/>
+      </w:rPr>
+    </w:lvl>
+    <w:lvl w:ilvl="7" w:tplc="08160003" w:tentative="1">
+      <w:start w:val="1"/>
+      <w:numFmt w:val="bullet"/>
+      <w:lvlText w:val="o"/>
+      <w:lvlJc w:val="left"/>
+      <w:pPr>
+        <w:ind w:left="5400" w:hanging="360"/>
+      </w:pPr>
+      <w:rPr>
+        <w:rFonts w:ascii="Courier New" w:hAnsi="Courier New" w:cs="Courier New" w:hint="default"/>
+      </w:rPr>
+    </w:lvl>
+    <w:lvl w:ilvl="8" w:tplc="08160005" w:tentative="1">
+      <w:start w:val="1"/>
+      <w:numFmt w:val="bullet"/>
+      <w:lvlText w:val=""/>
+      <w:lvlJc w:val="left"/>
+      <w:pPr>
+        <w:ind w:left="6120" w:hanging="360"/>
+      </w:pPr>
+      <w:rPr>
+        <w:rFonts w:ascii="Wingdings" w:hAnsi="Wingdings" w:hint="default"/>
+      </w:rPr>
+    </w:lvl>
+  </w:abstractNum>
+  <w:abstractNum w:abstractNumId="14" w15:restartNumberingAfterBreak="0">
     <w:nsid w:val="4E6C3F8C"/>
     <w:multiLevelType w:val="hybridMultilevel"/>
     <w:tmpl w:val="581808C8"/>
@@ -18261,7 +18694,7 @@
       </w:pPr>
     </w:lvl>
   </w:abstractNum>
-  <w:abstractNum w:abstractNumId="14" w15:restartNumberingAfterBreak="0">
+  <w:abstractNum w:abstractNumId="15" w15:restartNumberingAfterBreak="0">
     <w:nsid w:val="59FA055A"/>
     <w:multiLevelType w:val="hybridMultilevel"/>
     <w:tmpl w:val="05E8F124"/>
@@ -18374,7 +18807,7 @@
       </w:rPr>
     </w:lvl>
   </w:abstractNum>
-  <w:abstractNum w:abstractNumId="15" w15:restartNumberingAfterBreak="0">
+  <w:abstractNum w:abstractNumId="16" w15:restartNumberingAfterBreak="0">
     <w:nsid w:val="608D5F44"/>
     <w:multiLevelType w:val="hybridMultilevel"/>
     <w:tmpl w:val="E0E8C5EE"/>
@@ -18487,7 +18920,7 @@
       </w:rPr>
     </w:lvl>
   </w:abstractNum>
-  <w:abstractNum w:abstractNumId="16" w15:restartNumberingAfterBreak="0">
+  <w:abstractNum w:abstractNumId="17" w15:restartNumberingAfterBreak="0">
     <w:nsid w:val="6C24638D"/>
     <w:multiLevelType w:val="hybridMultilevel"/>
     <w:tmpl w:val="CB1A1C3E"/>
@@ -18600,7 +19033,7 @@
       </w:rPr>
     </w:lvl>
   </w:abstractNum>
-  <w:abstractNum w:abstractNumId="17" w15:restartNumberingAfterBreak="0">
+  <w:abstractNum w:abstractNumId="18" w15:restartNumberingAfterBreak="0">
     <w:nsid w:val="730F5B89"/>
     <w:multiLevelType w:val="hybridMultilevel"/>
     <w:tmpl w:val="B5CA782A"/>
@@ -18713,7 +19146,7 @@
       </w:rPr>
     </w:lvl>
   </w:abstractNum>
-  <w:abstractNum w:abstractNumId="18" w15:restartNumberingAfterBreak="0">
+  <w:abstractNum w:abstractNumId="19" w15:restartNumberingAfterBreak="0">
     <w:nsid w:val="737514BE"/>
     <w:multiLevelType w:val="hybridMultilevel"/>
     <w:tmpl w:val="F65CC00A"/>
@@ -18826,7 +19259,7 @@
       </w:rPr>
     </w:lvl>
   </w:abstractNum>
-  <w:abstractNum w:abstractNumId="19" w15:restartNumberingAfterBreak="0">
+  <w:abstractNum w:abstractNumId="20" w15:restartNumberingAfterBreak="0">
     <w:nsid w:val="77B06241"/>
     <w:multiLevelType w:val="hybridMultilevel"/>
     <w:tmpl w:val="54A227B2"/>
@@ -18946,10 +19379,10 @@
     <w:abstractNumId w:val="10"/>
   </w:num>
   <w:num w:numId="3">
-    <w:abstractNumId w:val="18"/>
+    <w:abstractNumId w:val="19"/>
   </w:num>
   <w:num w:numId="4">
-    <w:abstractNumId w:val="13"/>
+    <w:abstractNumId w:val="14"/>
   </w:num>
   <w:num w:numId="5">
     <w:abstractNumId w:val="9"/>
@@ -18964,10 +19397,10 @@
     <w:abstractNumId w:val="11"/>
   </w:num>
   <w:num w:numId="9">
-    <w:abstractNumId w:val="16"/>
+    <w:abstractNumId w:val="17"/>
   </w:num>
   <w:num w:numId="10">
-    <w:abstractNumId w:val="17"/>
+    <w:abstractNumId w:val="18"/>
   </w:num>
   <w:num w:numId="11">
     <w:abstractNumId w:val="5"/>
@@ -18979,13 +19412,13 @@
     <w:abstractNumId w:val="6"/>
   </w:num>
   <w:num w:numId="14">
-    <w:abstractNumId w:val="19"/>
+    <w:abstractNumId w:val="20"/>
   </w:num>
   <w:num w:numId="15">
-    <w:abstractNumId w:val="14"/>
+    <w:abstractNumId w:val="15"/>
   </w:num>
   <w:num w:numId="16">
-    <w:abstractNumId w:val="15"/>
+    <w:abstractNumId w:val="16"/>
   </w:num>
   <w:num w:numId="17">
     <w:abstractNumId w:val="12"/>
@@ -18998,6 +19431,9 @@
   </w:num>
   <w:num w:numId="20">
     <w:abstractNumId w:val="7"/>
+  </w:num>
+  <w:num w:numId="21">
+    <w:abstractNumId w:val="13"/>
   </w:num>
 </w:numbering>
 </file>
@@ -19499,7 +19935,6 @@
   <w:style w:type="character" w:default="1" w:styleId="Tipodeletrapredefinidodopargrafo">
     <w:name w:val="Default Paragraph Font"/>
     <w:uiPriority w:val="1"/>
-    <w:semiHidden/>
     <w:unhideWhenUsed/>
   </w:style>
   <w:style w:type="table" w:default="1" w:styleId="Tabelanormal">
@@ -20881,7 +21316,7 @@
 </file>
 
 <file path=customXml/itemProps1.xml><?xml version="1.0" encoding="utf-8"?>
-<ds:datastoreItem xmlns:ds="http://schemas.openxmlformats.org/officeDocument/2006/customXml" ds:itemID="{0D8531F5-0A81-444A-AB86-775207423F30}">
+<ds:datastoreItem xmlns:ds="http://schemas.openxmlformats.org/officeDocument/2006/customXml" ds:itemID="{D1ECB4C2-FDC5-40B8-B669-8BD29B9AA029}">
   <ds:schemaRefs>
     <ds:schemaRef ds:uri="http://schemas.openxmlformats.org/officeDocument/2006/bibliography"/>
   </ds:schemaRefs>
